--- a/github.docx
+++ b/github.docx
@@ -13,11 +13,47 @@
           <w:lang w:val="en-US"/>
         </w:rPr>
       </w:pPr>
-      <w:r>
-        <w:rPr>
-          <w:lang w:val="en-US"/>
-        </w:rPr>
-        <w:t>Git init = create repo = creation git directory</w:t>
+      <w:proofErr w:type="spellStart"/>
+      <w:r>
+        <w:rPr>
+          <w:lang w:val="en-US"/>
+        </w:rPr>
+        <w:t>Git</w:t>
+      </w:r>
+      <w:proofErr w:type="spellEnd"/>
+      <w:r>
+        <w:rPr>
+          <w:lang w:val="en-US"/>
+        </w:rPr>
+        <w:t xml:space="preserve"> </w:t>
+      </w:r>
+      <w:proofErr w:type="spellStart"/>
+      <w:r>
+        <w:rPr>
+          <w:lang w:val="en-US"/>
+        </w:rPr>
+        <w:t>init</w:t>
+      </w:r>
+      <w:proofErr w:type="spellEnd"/>
+      <w:r>
+        <w:rPr>
+          <w:lang w:val="en-US"/>
+        </w:rPr>
+        <w:t xml:space="preserve"> = create repo = creation </w:t>
+      </w:r>
+      <w:proofErr w:type="spellStart"/>
+      <w:r>
+        <w:rPr>
+          <w:lang w:val="en-US"/>
+        </w:rPr>
+        <w:t>git</w:t>
+      </w:r>
+      <w:proofErr w:type="spellEnd"/>
+      <w:r>
+        <w:rPr>
+          <w:lang w:val="en-US"/>
+        </w:rPr>
+        <w:t xml:space="preserve"> directory</w:t>
       </w:r>
     </w:p>
     <w:p>
@@ -31,12 +67,42 @@
           <w:lang w:val="en-US"/>
         </w:rPr>
       </w:pPr>
-      <w:r>
-        <w:rPr>
-          <w:lang w:val="en-US"/>
-        </w:rPr>
-        <w:t>Git config –global user.name “ ”</w:t>
-      </w:r>
+      <w:proofErr w:type="spellStart"/>
+      <w:r>
+        <w:rPr>
+          <w:lang w:val="en-US"/>
+        </w:rPr>
+        <w:t>Git</w:t>
+      </w:r>
+      <w:proofErr w:type="spellEnd"/>
+      <w:r>
+        <w:rPr>
+          <w:lang w:val="en-US"/>
+        </w:rPr>
+        <w:t xml:space="preserve"> </w:t>
+      </w:r>
+      <w:proofErr w:type="spellStart"/>
+      <w:r>
+        <w:rPr>
+          <w:lang w:val="en-US"/>
+        </w:rPr>
+        <w:t>config</w:t>
+      </w:r>
+      <w:proofErr w:type="spellEnd"/>
+      <w:r>
+        <w:rPr>
+          <w:lang w:val="en-US"/>
+        </w:rPr>
+        <w:t xml:space="preserve"> –global user.name </w:t>
+      </w:r>
+      <w:proofErr w:type="gramStart"/>
+      <w:r>
+        <w:rPr>
+          <w:lang w:val="en-US"/>
+        </w:rPr>
+        <w:t>“ ”</w:t>
+      </w:r>
+      <w:proofErr w:type="gramEnd"/>
     </w:p>
     <w:p>
       <w:pPr>
@@ -62,11 +128,49 @@
           <w:lang w:val="en-US"/>
         </w:rPr>
       </w:pPr>
-      <w:r>
-        <w:rPr>
-          <w:lang w:val="en-US"/>
-        </w:rPr>
-        <w:t>Git config user.email mail.com</w:t>
+      <w:proofErr w:type="spellStart"/>
+      <w:r>
+        <w:rPr>
+          <w:lang w:val="en-US"/>
+        </w:rPr>
+        <w:t>Git</w:t>
+      </w:r>
+      <w:proofErr w:type="spellEnd"/>
+      <w:r>
+        <w:rPr>
+          <w:lang w:val="en-US"/>
+        </w:rPr>
+        <w:t xml:space="preserve"> </w:t>
+      </w:r>
+      <w:proofErr w:type="spellStart"/>
+      <w:r>
+        <w:rPr>
+          <w:lang w:val="en-US"/>
+        </w:rPr>
+        <w:t>config</w:t>
+      </w:r>
+      <w:proofErr w:type="spellEnd"/>
+      <w:r>
+        <w:rPr>
+          <w:lang w:val="en-US"/>
+        </w:rPr>
+        <w:t xml:space="preserve"> </w:t>
+      </w:r>
+      <w:proofErr w:type="spellStart"/>
+      <w:proofErr w:type="gramStart"/>
+      <w:r>
+        <w:rPr>
+          <w:lang w:val="en-US"/>
+        </w:rPr>
+        <w:t>user.email</w:t>
+      </w:r>
+      <w:proofErr w:type="spellEnd"/>
+      <w:proofErr w:type="gramEnd"/>
+      <w:r>
+        <w:rPr>
+          <w:lang w:val="en-US"/>
+        </w:rPr>
+        <w:t xml:space="preserve"> mail.com</w:t>
       </w:r>
     </w:p>
     <w:p>
@@ -80,11 +184,33 @@
           <w:lang w:val="en-US"/>
         </w:rPr>
       </w:pPr>
-      <w:r>
-        <w:rPr>
-          <w:lang w:val="en-US"/>
-        </w:rPr>
-        <w:t>Git config –list     = current configuration</w:t>
+      <w:proofErr w:type="spellStart"/>
+      <w:r>
+        <w:rPr>
+          <w:lang w:val="en-US"/>
+        </w:rPr>
+        <w:t>Git</w:t>
+      </w:r>
+      <w:proofErr w:type="spellEnd"/>
+      <w:r>
+        <w:rPr>
+          <w:lang w:val="en-US"/>
+        </w:rPr>
+        <w:t xml:space="preserve"> </w:t>
+      </w:r>
+      <w:proofErr w:type="spellStart"/>
+      <w:r>
+        <w:rPr>
+          <w:lang w:val="en-US"/>
+        </w:rPr>
+        <w:t>config</w:t>
+      </w:r>
+      <w:proofErr w:type="spellEnd"/>
+      <w:r>
+        <w:rPr>
+          <w:lang w:val="en-US"/>
+        </w:rPr>
+        <w:t xml:space="preserve"> –list     = current configuration</w:t>
       </w:r>
     </w:p>
     <w:p>
@@ -283,11 +409,27 @@
           </wp:inline>
         </w:drawing>
       </w:r>
-      <w:r>
-        <w:rPr>
-          <w:lang w:val="en-US"/>
-        </w:rPr>
-        <w:t>file .gitignore = all types*</w:t>
+      <w:proofErr w:type="gramStart"/>
+      <w:r>
+        <w:rPr>
+          <w:lang w:val="en-US"/>
+        </w:rPr>
+        <w:t>file .</w:t>
+      </w:r>
+      <w:proofErr w:type="spellStart"/>
+      <w:r>
+        <w:rPr>
+          <w:lang w:val="en-US"/>
+        </w:rPr>
+        <w:t>gitignore</w:t>
+      </w:r>
+      <w:proofErr w:type="spellEnd"/>
+      <w:proofErr w:type="gramEnd"/>
+      <w:r>
+        <w:rPr>
+          <w:lang w:val="en-US"/>
+        </w:rPr>
+        <w:t xml:space="preserve"> = all types*</w:t>
       </w:r>
     </w:p>
     <w:p>
@@ -346,11 +488,75 @@
           </wp:inline>
         </w:drawing>
       </w:r>
-      <w:r>
-        <w:rPr>
-          <w:lang w:val="en-US"/>
-        </w:rPr>
-        <w:t>git status = there is no logs file</w:t>
+      <w:proofErr w:type="spellStart"/>
+      <w:r>
+        <w:rPr>
+          <w:lang w:val="en-US"/>
+        </w:rPr>
+        <w:t>git</w:t>
+      </w:r>
+      <w:proofErr w:type="spellEnd"/>
+      <w:r>
+        <w:rPr>
+          <w:lang w:val="en-US"/>
+        </w:rPr>
+        <w:t xml:space="preserve"> status = there is no logs file</w:t>
+      </w:r>
+      <w:r>
+        <w:rPr>
+          <w:lang w:val="en-US"/>
+        </w:rPr>
+        <w:t xml:space="preserve">  </w:t>
+      </w:r>
+    </w:p>
+    <w:p>
+      <w:pPr>
+        <w:ind w:left="360"/>
+        <w:rPr>
+          <w:lang w:val="en-US"/>
+        </w:rPr>
+      </w:pPr>
+      <w:r>
+        <w:rPr>
+          <w:noProof/>
+          <w:lang w:eastAsia="ru-RU"/>
+        </w:rPr>
+        <w:lastRenderedPageBreak/>
+        <w:drawing>
+          <wp:inline distT="0" distB="0" distL="0" distR="0" wp14:anchorId="2B06C49C" wp14:editId="52128303">
+            <wp:extent cx="5229225" cy="8534400"/>
+            <wp:effectExtent l="0" t="0" r="9525" b="0"/>
+            <wp:docPr id="6" name="Рисунок 6"/>
+            <wp:cNvGraphicFramePr>
+              <a:graphicFrameLocks xmlns:a="http://schemas.openxmlformats.org/drawingml/2006/main" noChangeAspect="1"/>
+            </wp:cNvGraphicFramePr>
+            <a:graphic xmlns:a="http://schemas.openxmlformats.org/drawingml/2006/main">
+              <a:graphicData uri="http://schemas.openxmlformats.org/drawingml/2006/picture">
+                <pic:pic xmlns:pic="http://schemas.openxmlformats.org/drawingml/2006/picture">
+                  <pic:nvPicPr>
+                    <pic:cNvPr id="1" name=""/>
+                    <pic:cNvPicPr/>
+                  </pic:nvPicPr>
+                  <pic:blipFill>
+                    <a:blip r:embed="rId10"/>
+                    <a:stretch>
+                      <a:fillRect/>
+                    </a:stretch>
+                  </pic:blipFill>
+                  <pic:spPr>
+                    <a:xfrm>
+                      <a:off x="0" y="0"/>
+                      <a:ext cx="5229225" cy="8534400"/>
+                    </a:xfrm>
+                    <a:prstGeom prst="rect">
+                      <a:avLst/>
+                    </a:prstGeom>
+                  </pic:spPr>
+                </pic:pic>
+              </a:graphicData>
+            </a:graphic>
+          </wp:inline>
+        </w:drawing>
       </w:r>
       <w:bookmarkStart w:id="0" w:name="_GoBack"/>
       <w:bookmarkEnd w:id="0"/>
